--- a/06. Najdluzszy wspolny podciag/zadanie.docx
+++ b/06. Najdluzszy wspolny podciag/zadanie.docx
@@ -722,6 +722,14 @@
         </w:rPr>
         <w:t xml:space="preserve">    i ← n</w:t>
       </w:r>
+      <w:r>
+        <w:rPr>
+          <w:rFonts w:ascii="Courier New" w:hAnsi="Courier New" w:cs="Courier New"/>
+        </w:rPr>
+        <w:tab/>
+      </w:r>
+      <w:bookmarkStart w:id="0" w:name="_GoBack"/>
+      <w:bookmarkEnd w:id="0"/>
     </w:p>
     <w:p>
       <w:pPr>
@@ -1144,6 +1152,9 @@
     </w:p>
     <w:p>
       <w:r>
+        <w:rPr>
+          <w:noProof/>
+        </w:rPr>
         <w:lastRenderedPageBreak/>
         <w:drawing>
           <wp:inline distT="0" distB="0" distL="0" distR="0" wp14:anchorId="3F71E526" wp14:editId="5876120C">
@@ -1181,8 +1192,6 @@
           </wp:inline>
         </w:drawing>
       </w:r>
-      <w:bookmarkStart w:id="0" w:name="_GoBack"/>
-      <w:bookmarkEnd w:id="0"/>
     </w:p>
     <w:p>
       <w:pPr>
